--- a/assets/resume/Aaron Sayoc Resume - Resume V2 2019.docx
+++ b/assets/resume/Aaron Sayoc Resume - Resume V2 2019.docx
@@ -452,7 +452,7 @@
           <w:szCs w:val="20"/>
           <w:rtl w:val="0"/>
         </w:rPr>
-        <w:t xml:space="preserve">Frameworks: Bootstrap 4, Laravel</w:t>
+        <w:t xml:space="preserve">Frameworks: Bootstrap 4, Laravel, Express</w:t>
       </w:r>
     </w:p>
     <w:p>

--- a/assets/resume/Aaron Sayoc Resume - Resume V2 2019.docx
+++ b/assets/resume/Aaron Sayoc Resume - Resume V2 2019.docx
@@ -71,27 +71,43 @@
           <w:sz w:val="20"/>
           <w:szCs w:val="20"/>
         </w:rPr>
-        <w:t>+63-</w:t>
-      </w:r>
-      <w:proofErr w:type="gramStart"/>
-      <w:r>
-        <w:rPr>
-          <w:rFonts w:ascii="Arial" w:eastAsia="Arial" w:hAnsi="Arial" w:cs="Arial"/>
-          <w:color w:val="000000"/>
-          <w:sz w:val="20"/>
-          <w:szCs w:val="20"/>
-        </w:rPr>
-        <w:t>9255553103  |</w:t>
-      </w:r>
-      <w:proofErr w:type="gramEnd"/>
-      <w:r>
-        <w:rPr>
-          <w:rFonts w:ascii="Arial" w:eastAsia="Arial" w:hAnsi="Arial" w:cs="Arial"/>
-          <w:color w:val="000000"/>
-          <w:sz w:val="20"/>
-          <w:szCs w:val="20"/>
-        </w:rPr>
-        <w:t xml:space="preserve">  aaronjohn.sayoc@gmail.com  | </w:t>
+        <w:t>+63-9255553103</w:t>
+      </w:r>
+      <w:r>
+        <w:rPr>
+          <w:rFonts w:ascii="Arial" w:eastAsia="Arial" w:hAnsi="Arial" w:cs="Arial"/>
+          <w:color w:val="000000"/>
+          <w:sz w:val="20"/>
+          <w:szCs w:val="20"/>
+        </w:rPr>
+        <w:t xml:space="preserve"> | </w:t>
+      </w:r>
+      <w:r>
+        <w:rPr>
+          <w:rFonts w:ascii="Arial" w:eastAsia="Arial" w:hAnsi="Arial" w:cs="Arial"/>
+          <w:color w:val="000000"/>
+          <w:sz w:val="20"/>
+          <w:szCs w:val="20"/>
+        </w:rPr>
+        <w:t>+63-02</w:t>
+      </w:r>
+      <w:r>
+        <w:rPr>
+          <w:rFonts w:ascii="Arial" w:eastAsia="Arial" w:hAnsi="Arial" w:cs="Arial"/>
+          <w:color w:val="000000"/>
+          <w:sz w:val="20"/>
+          <w:szCs w:val="20"/>
+        </w:rPr>
+        <w:t>8252771</w:t>
+      </w:r>
+      <w:r>
+        <w:rPr>
+          <w:rFonts w:ascii="Arial" w:eastAsia="Arial" w:hAnsi="Arial" w:cs="Arial"/>
+          <w:color w:val="000000"/>
+          <w:sz w:val="20"/>
+          <w:szCs w:val="20"/>
+        </w:rPr>
+        <w:t xml:space="preserve"> | aaronjohn.sayoc@gmail.com | </w:t>
       </w:r>
       <w:hyperlink r:id="rId5">
         <w:r>
@@ -116,7 +132,7 @@
         </w:rPr>
       </w:pPr>
       <w:r>
-        <w:pict w14:anchorId="700C7747">
+        <w:pict w14:anchorId="588D3DE3">
           <v:rect id="_x0000_i1025" style="width:0;height:1.5pt" o:hralign="center" o:hrstd="t" o:hr="t" fillcolor="#a0a0a0" stroked="f"/>
         </w:pict>
       </w:r>
@@ -167,16 +183,18 @@
           <w:sz w:val="20"/>
           <w:szCs w:val="20"/>
         </w:rPr>
-        <w:t>web developer, leveraging my ability to develop web applications using readily available web frameworks. With my passion for learning, I will be able t</w:t>
-      </w:r>
-      <w:r>
-        <w:rPr>
-          <w:rFonts w:ascii="Arial" w:eastAsia="Arial" w:hAnsi="Arial" w:cs="Arial"/>
-          <w:color w:val="000000"/>
-          <w:sz w:val="20"/>
-          <w:szCs w:val="20"/>
-        </w:rPr>
-        <w:t>o take part in empowering your team with my newly found coding expertise. Aside from</w:t>
+        <w:t>web developer, leveraging my ability to develop web applications using readily available web frameworks. With my passion for learning, I will be able to take part in empowering your team with my</w:t>
+      </w:r>
+      <w:bookmarkStart w:id="1" w:name="_GoBack"/>
+      <w:bookmarkEnd w:id="1"/>
+      <w:r>
+        <w:rPr>
+          <w:rFonts w:ascii="Arial" w:eastAsia="Arial" w:hAnsi="Arial" w:cs="Arial"/>
+          <w:color w:val="000000"/>
+          <w:sz w:val="20"/>
+          <w:szCs w:val="20"/>
+        </w:rPr>
+        <w:t xml:space="preserve"> newly found coding expertise. Aside from</w:t>
       </w:r>
       <w:r>
         <w:rPr>
@@ -247,16 +265,7 @@
           <w:sz w:val="20"/>
           <w:szCs w:val="20"/>
         </w:rPr>
-        <w:t xml:space="preserve"> in such a way that</w:t>
-      </w:r>
-      <w:r>
-        <w:rPr>
-          <w:rFonts w:ascii="Arial" w:eastAsia="Arial" w:hAnsi="Arial" w:cs="Arial"/>
-          <w:color w:val="000000"/>
-          <w:sz w:val="20"/>
-          <w:szCs w:val="20"/>
-        </w:rPr>
-        <w:t xml:space="preserve"> they would look forward to visiting the same website again.</w:t>
+        <w:t xml:space="preserve"> in such a way that they would look forward to visiting the same website again.</w:t>
       </w:r>
     </w:p>
     <w:p>
@@ -269,8 +278,8 @@
           <w:szCs w:val="24"/>
         </w:rPr>
       </w:pPr>
-      <w:bookmarkStart w:id="1" w:name="_bycsqh7znjcu" w:colFirst="0" w:colLast="0"/>
-      <w:bookmarkEnd w:id="1"/>
+      <w:bookmarkStart w:id="2" w:name="_bycsqh7znjcu" w:colFirst="0" w:colLast="0"/>
+      <w:bookmarkEnd w:id="2"/>
     </w:p>
     <w:p>
       <w:pPr>
@@ -467,40 +476,6 @@
         </w:rPr>
         <w:t>CMS: WordPress</w:t>
       </w:r>
-    </w:p>
-    <w:p>
-      <w:pPr>
-        <w:numPr>
-          <w:ilvl w:val="0"/>
-          <w:numId w:val="3"/>
-        </w:numPr>
-        <w:spacing w:after="0" w:line="240" w:lineRule="auto"/>
-        <w:rPr>
-          <w:color w:val="000000"/>
-        </w:rPr>
-      </w:pPr>
-      <w:r>
-        <w:rPr>
-          <w:rFonts w:ascii="Arial" w:eastAsia="Arial" w:hAnsi="Arial" w:cs="Arial"/>
-          <w:color w:val="000000"/>
-          <w:sz w:val="20"/>
-          <w:szCs w:val="20"/>
-        </w:rPr>
-        <w:t xml:space="preserve">Deployment: Heroku, </w:t>
-      </w:r>
-      <w:proofErr w:type="spellStart"/>
-      <w:r>
-        <w:rPr>
-          <w:rFonts w:ascii="Arial" w:eastAsia="Arial" w:hAnsi="Arial" w:cs="Arial"/>
-          <w:color w:val="000000"/>
-          <w:sz w:val="20"/>
-          <w:szCs w:val="20"/>
-        </w:rPr>
-        <w:t>Cloudways</w:t>
-      </w:r>
-      <w:bookmarkStart w:id="2" w:name="_GoBack"/>
-      <w:bookmarkEnd w:id="2"/>
-      <w:proofErr w:type="spellEnd"/>
     </w:p>
     <w:p>
       <w:pPr>
@@ -1022,16 +997,7 @@
           <w:sz w:val="20"/>
           <w:szCs w:val="20"/>
         </w:rPr>
-        <w:t xml:space="preserve">Within the </w:t>
-      </w:r>
-      <w:r>
-        <w:rPr>
-          <w:rFonts w:ascii="Arial" w:eastAsia="Arial" w:hAnsi="Arial" w:cs="Arial"/>
-          <w:color w:val="000000"/>
-          <w:sz w:val="20"/>
-          <w:szCs w:val="20"/>
-        </w:rPr>
-        <w:t xml:space="preserve">500 hours of internship, helped the company with the process of finishing a total of six websites: </w:t>
+        <w:t xml:space="preserve">Within the 500 hours of internship, helped the company with the process of finishing a total of six websites: </w:t>
       </w:r>
       <w:hyperlink r:id="rId6">
         <w:r>
@@ -1139,17 +1105,7 @@
             <w:szCs w:val="20"/>
             <w:u w:val="single"/>
           </w:rPr>
-          <w:t xml:space="preserve"> Electrical Engineering Ser</w:t>
-        </w:r>
-        <w:r>
-          <w:rPr>
-            <w:rFonts w:ascii="Arial" w:eastAsia="Arial" w:hAnsi="Arial" w:cs="Arial"/>
-            <w:color w:val="0563C1"/>
-            <w:sz w:val="20"/>
-            <w:szCs w:val="20"/>
-            <w:u w:val="single"/>
-          </w:rPr>
-          <w:t>vices</w:t>
+          <w:t xml:space="preserve"> Electrical Engineering Services</w:t>
         </w:r>
       </w:hyperlink>
       <w:r>
@@ -1287,6 +1243,16 @@
     <w:p>
       <w:pPr>
         <w:spacing w:after="0" w:line="240" w:lineRule="auto"/>
+        <w:rPr>
+          <w:rFonts w:ascii="Arial" w:eastAsia="Arial" w:hAnsi="Arial" w:cs="Arial"/>
+          <w:sz w:val="20"/>
+          <w:szCs w:val="20"/>
+        </w:rPr>
+      </w:pPr>
+    </w:p>
+    <w:p>
+      <w:pPr>
+        <w:spacing w:after="0" w:line="240" w:lineRule="auto"/>
         <w:jc w:val="center"/>
         <w:rPr>
           <w:rFonts w:ascii="Times New Roman" w:eastAsia="Times New Roman" w:hAnsi="Times New Roman" w:cs="Times New Roman"/>
@@ -1301,7 +1267,6 @@
           <w:color w:val="000000"/>
           <w:u w:val="single"/>
         </w:rPr>
-        <w:lastRenderedPageBreak/>
         <w:t>PROJECT EXPERIENCE</w:t>
       </w:r>
     </w:p>
@@ -1600,16 +1565,7 @@
           <w:sz w:val="20"/>
           <w:szCs w:val="20"/>
         </w:rPr>
-        <w:t>Mobile Responsive Desi</w:t>
-      </w:r>
-      <w:r>
-        <w:rPr>
-          <w:rFonts w:ascii="Arial" w:eastAsia="Arial" w:hAnsi="Arial" w:cs="Arial"/>
-          <w:color w:val="000000"/>
-          <w:sz w:val="20"/>
-          <w:szCs w:val="20"/>
-        </w:rPr>
-        <w:t>gn</w:t>
+        <w:t>Mobile Responsive Design</w:t>
       </w:r>
     </w:p>
     <w:p>
@@ -1812,16 +1768,7 @@
           <w:sz w:val="20"/>
           <w:szCs w:val="20"/>
         </w:rPr>
-        <w:t xml:space="preserve">User: Login, Logout, Register, Shop, Add to Cart, Order, Transaction, Confirmation, </w:t>
-      </w:r>
-      <w:r>
-        <w:rPr>
-          <w:rFonts w:ascii="Arial" w:eastAsia="Arial" w:hAnsi="Arial" w:cs="Arial"/>
-          <w:color w:val="000000"/>
-          <w:sz w:val="20"/>
-          <w:szCs w:val="20"/>
-        </w:rPr>
-        <w:t>PayPal</w:t>
+        <w:t>User: Login, Logout, Register, Shop, Add to Cart, Order, Transaction, Confirmation, PayPal</w:t>
       </w:r>
     </w:p>
     <w:p>
@@ -2126,16 +2073,7 @@
           <w:sz w:val="20"/>
           <w:szCs w:val="20"/>
         </w:rPr>
-        <w:t>Admin: Login, Logout, Retrieve/Update/D</w:t>
-      </w:r>
-      <w:r>
-        <w:rPr>
-          <w:rFonts w:ascii="Arial" w:eastAsia="Arial" w:hAnsi="Arial" w:cs="Arial"/>
-          <w:color w:val="000000"/>
-          <w:sz w:val="20"/>
-          <w:szCs w:val="20"/>
-        </w:rPr>
-        <w:t>elete Users, Approve Profile, Approve Photo</w:t>
+        <w:t>Admin: Login, Logout, Retrieve/Update/Delete Users, Approve Profile, Approve Photo</w:t>
       </w:r>
     </w:p>
     <w:p>
@@ -2379,15 +2317,7 @@
           <w:sz w:val="20"/>
           <w:szCs w:val="20"/>
         </w:rPr>
-        <w:t>Student: FB Login, Logout, View Profile</w:t>
-      </w:r>
-      <w:r>
-        <w:rPr>
-          <w:rFonts w:ascii="Arial" w:eastAsia="Arial" w:hAnsi="Arial" w:cs="Arial"/>
-          <w:sz w:val="20"/>
-          <w:szCs w:val="20"/>
-        </w:rPr>
-        <w:t>, View Course, Pay Course (Stripe)</w:t>
+        <w:t>Student: FB Login, Logout, View Profile, View Course, Pay Course (Stripe)</w:t>
       </w:r>
     </w:p>
     <w:p>
@@ -2438,15 +2368,7 @@
           <w:sz w:val="20"/>
           <w:szCs w:val="20"/>
         </w:rPr>
-        <w:t>Environment: Linux, Windows, Apache, MongoDB Atlas, HTML5, CSS3, JavaScript/jQuery, EJS, Node, Bo</w:t>
-      </w:r>
-      <w:r>
-        <w:rPr>
-          <w:rFonts w:ascii="Arial" w:eastAsia="Arial" w:hAnsi="Arial" w:cs="Arial"/>
-          <w:sz w:val="20"/>
-          <w:szCs w:val="20"/>
-        </w:rPr>
-        <w:t>otstrap 4, Heroku</w:t>
+        <w:t>Environment: Linux, Windows, Apache, MongoDB Atlas, HTML5, CSS3, JavaScript/jQuery, EJS, Node, Bootstrap 4, Heroku</w:t>
       </w:r>
     </w:p>
     <w:p>
@@ -2757,16 +2679,7 @@
           <w:sz w:val="20"/>
           <w:szCs w:val="20"/>
         </w:rPr>
-        <w:t>Close friends would probably describe me as introverted a</w:t>
-      </w:r>
-      <w:r>
-        <w:rPr>
-          <w:rFonts w:ascii="Arial" w:eastAsia="Arial" w:hAnsi="Arial" w:cs="Arial"/>
-          <w:color w:val="000000"/>
-          <w:sz w:val="20"/>
-          <w:szCs w:val="20"/>
-        </w:rPr>
-        <w:t>nd quiet, but a chill person once I got along with them. Growing up, my childhood mainly consisted of spending time in front of my computer. This eventually led to my interest in technology &amp; coding and my love for video games as well.</w:t>
+        <w:t>Close friends would probably describe me as introverted and quiet, but a chill person once I got along with them. Growing up, my childhood mainly consisted of spending time in front of my computer. This eventually led to my interest in technology &amp; coding and my love for video games as well.</w:t>
       </w:r>
     </w:p>
     <w:sectPr>
@@ -2782,9 +2695,9 @@
 <file path=word/numbering.xml><?xml version="1.0" encoding="utf-8"?>
 <w:numbering xmlns:wpc="http://schemas.microsoft.com/office/word/2010/wordprocessingCanvas" xmlns:cx="http://schemas.microsoft.com/office/drawing/2014/chartex" xmlns:cx1="http://schemas.microsoft.com/office/drawing/2015/9/8/chartex" xmlns:cx2="http://schemas.microsoft.com/office/drawing/2015/10/21/chartex" xmlns:cx3="http://schemas.microsoft.com/office/drawing/2016/5/9/chartex" xmlns:cx4="http://schemas.microsoft.com/office/drawing/2016/5/10/chartex" xmlns:cx5="http://schemas.microsoft.com/office/drawing/2016/5/11/chartex" xmlns:cx6="http://schemas.microsoft.com/office/drawing/2016/5/12/chartex" xmlns:cx7="http://schemas.microsoft.com/office/drawing/2016/5/13/chartex" xmlns:cx8="http://schemas.microsoft.com/office/drawing/2016/5/14/chartex" xmlns:mc="http://schemas.openxmlformats.org/markup-compatibility/2006" xmlns:aink="http://schemas.microsoft.com/office/drawing/2016/ink" xmlns:am3d="http://schemas.microsoft.com/office/drawing/2017/model3d" xmlns:o="urn:schemas-microsoft-com:office:office" xmlns:r="http://schemas.openxmlformats.org/officeDocument/2006/relationships" xmlns:m="http://schemas.openxmlformats.org/officeDocument/2006/math" xmlns:v="urn:schemas-microsoft-com:vml" xmlns:wp14="http://schemas.microsoft.com/office/word/2010/wordprocessingDrawing" xmlns:wp="http://schemas.openxmlformats.org/drawingml/2006/wordprocessingDrawing" xmlns:w10="urn:schemas-microsoft-com:office:word" xmlns:w="http://schemas.openxmlformats.org/wordprocessingml/2006/main" xmlns:w14="http://schemas.microsoft.com/office/word/2010/wordml" xmlns:w15="http://schemas.microsoft.com/office/word/2012/wordml" xmlns:w16cid="http://schemas.microsoft.com/office/word/2016/wordml/cid" xmlns:w16se="http://schemas.microsoft.com/office/word/2015/wordml/symex" xmlns:wpg="http://schemas.microsoft.com/office/word/2010/wordprocessingGroup" xmlns:wpi="http://schemas.microsoft.com/office/word/2010/wordprocessingInk" xmlns:wne="http://schemas.microsoft.com/office/word/2006/wordml" xmlns:wps="http://schemas.microsoft.com/office/word/2010/wordprocessingShape" mc:Ignorable="w14 w15 w16se w16cid wp14">
   <w:abstractNum w:abstractNumId="0" w15:restartNumberingAfterBreak="0">
-    <w:nsid w:val="01653E1F"/>
+    <w:nsid w:val="3DED7685"/>
     <w:multiLevelType w:val="multilevel"/>
-    <w:tmpl w:val="C61CD166"/>
+    <w:tmpl w:val="5AE8CC8A"/>
     <w:lvl w:ilvl="0">
       <w:start w:val="1"/>
       <w:numFmt w:val="bullet"/>
@@ -2913,9 +2826,9 @@
     </w:lvl>
   </w:abstractNum>
   <w:abstractNum w:abstractNumId="1" w15:restartNumberingAfterBreak="0">
-    <w:nsid w:val="092A5306"/>
+    <w:nsid w:val="48F64AED"/>
     <w:multiLevelType w:val="multilevel"/>
-    <w:tmpl w:val="974E00B6"/>
+    <w:tmpl w:val="3A44D4AE"/>
     <w:lvl w:ilvl="0">
       <w:start w:val="1"/>
       <w:numFmt w:val="bullet"/>
@@ -3044,9 +2957,9 @@
     </w:lvl>
   </w:abstractNum>
   <w:abstractNum w:abstractNumId="2" w15:restartNumberingAfterBreak="0">
-    <w:nsid w:val="233143A7"/>
+    <w:nsid w:val="514F09C6"/>
     <w:multiLevelType w:val="multilevel"/>
-    <w:tmpl w:val="494446F2"/>
+    <w:tmpl w:val="4154BBB0"/>
     <w:lvl w:ilvl="0">
       <w:start w:val="1"/>
       <w:numFmt w:val="bullet"/>
@@ -3175,9 +3088,9 @@
     </w:lvl>
   </w:abstractNum>
   <w:abstractNum w:abstractNumId="3" w15:restartNumberingAfterBreak="0">
-    <w:nsid w:val="50DD6388"/>
+    <w:nsid w:val="5F2675FB"/>
     <w:multiLevelType w:val="multilevel"/>
-    <w:tmpl w:val="4B16DF16"/>
+    <w:tmpl w:val="BB9019A2"/>
     <w:lvl w:ilvl="0">
       <w:start w:val="1"/>
       <w:numFmt w:val="bullet"/>
@@ -3188,8 +3101,6 @@
       </w:pPr>
       <w:rPr>
         <w:rFonts w:ascii="Noto Sans Symbols" w:eastAsia="Noto Sans Symbols" w:hAnsi="Noto Sans Symbols" w:cs="Noto Sans Symbols"/>
-        <w:sz w:val="20"/>
-        <w:szCs w:val="20"/>
       </w:rPr>
     </w:lvl>
     <w:lvl w:ilvl="1">
@@ -3202,8 +3113,6 @@
       </w:pPr>
       <w:rPr>
         <w:rFonts w:ascii="Courier New" w:eastAsia="Courier New" w:hAnsi="Courier New" w:cs="Courier New"/>
-        <w:sz w:val="20"/>
-        <w:szCs w:val="20"/>
       </w:rPr>
     </w:lvl>
     <w:lvl w:ilvl="2">
@@ -3216,99 +3125,85 @@
       </w:pPr>
       <w:rPr>
         <w:rFonts w:ascii="Noto Sans Symbols" w:eastAsia="Noto Sans Symbols" w:hAnsi="Noto Sans Symbols" w:cs="Noto Sans Symbols"/>
-        <w:sz w:val="20"/>
-        <w:szCs w:val="20"/>
       </w:rPr>
     </w:lvl>
     <w:lvl w:ilvl="3">
       <w:start w:val="1"/>
       <w:numFmt w:val="bullet"/>
+      <w:lvlText w:val="●"/>
+      <w:lvlJc w:val="left"/>
+      <w:pPr>
+        <w:ind w:left="2880" w:hanging="360"/>
+      </w:pPr>
+      <w:rPr>
+        <w:rFonts w:ascii="Noto Sans Symbols" w:eastAsia="Noto Sans Symbols" w:hAnsi="Noto Sans Symbols" w:cs="Noto Sans Symbols"/>
+      </w:rPr>
+    </w:lvl>
+    <w:lvl w:ilvl="4">
+      <w:start w:val="1"/>
+      <w:numFmt w:val="bullet"/>
+      <w:lvlText w:val="o"/>
+      <w:lvlJc w:val="left"/>
+      <w:pPr>
+        <w:ind w:left="3600" w:hanging="360"/>
+      </w:pPr>
+      <w:rPr>
+        <w:rFonts w:ascii="Courier New" w:eastAsia="Courier New" w:hAnsi="Courier New" w:cs="Courier New"/>
+      </w:rPr>
+    </w:lvl>
+    <w:lvl w:ilvl="5">
+      <w:start w:val="1"/>
+      <w:numFmt w:val="bullet"/>
       <w:lvlText w:val="▪"/>
       <w:lvlJc w:val="left"/>
       <w:pPr>
-        <w:ind w:left="2880" w:hanging="360"/>
-      </w:pPr>
-      <w:rPr>
-        <w:rFonts w:ascii="Noto Sans Symbols" w:eastAsia="Noto Sans Symbols" w:hAnsi="Noto Sans Symbols" w:cs="Noto Sans Symbols"/>
-        <w:sz w:val="20"/>
-        <w:szCs w:val="20"/>
-      </w:rPr>
-    </w:lvl>
-    <w:lvl w:ilvl="4">
+        <w:ind w:left="4320" w:hanging="360"/>
+      </w:pPr>
+      <w:rPr>
+        <w:rFonts w:ascii="Noto Sans Symbols" w:eastAsia="Noto Sans Symbols" w:hAnsi="Noto Sans Symbols" w:cs="Noto Sans Symbols"/>
+      </w:rPr>
+    </w:lvl>
+    <w:lvl w:ilvl="6">
+      <w:start w:val="1"/>
+      <w:numFmt w:val="bullet"/>
+      <w:lvlText w:val="●"/>
+      <w:lvlJc w:val="left"/>
+      <w:pPr>
+        <w:ind w:left="5040" w:hanging="360"/>
+      </w:pPr>
+      <w:rPr>
+        <w:rFonts w:ascii="Noto Sans Symbols" w:eastAsia="Noto Sans Symbols" w:hAnsi="Noto Sans Symbols" w:cs="Noto Sans Symbols"/>
+      </w:rPr>
+    </w:lvl>
+    <w:lvl w:ilvl="7">
+      <w:start w:val="1"/>
+      <w:numFmt w:val="bullet"/>
+      <w:lvlText w:val="o"/>
+      <w:lvlJc w:val="left"/>
+      <w:pPr>
+        <w:ind w:left="5760" w:hanging="360"/>
+      </w:pPr>
+      <w:rPr>
+        <w:rFonts w:ascii="Courier New" w:eastAsia="Courier New" w:hAnsi="Courier New" w:cs="Courier New"/>
+      </w:rPr>
+    </w:lvl>
+    <w:lvl w:ilvl="8">
       <w:start w:val="1"/>
       <w:numFmt w:val="bullet"/>
       <w:lvlText w:val="▪"/>
       <w:lvlJc w:val="left"/>
       <w:pPr>
-        <w:ind w:left="3600" w:hanging="360"/>
-      </w:pPr>
-      <w:rPr>
-        <w:rFonts w:ascii="Noto Sans Symbols" w:eastAsia="Noto Sans Symbols" w:hAnsi="Noto Sans Symbols" w:cs="Noto Sans Symbols"/>
-        <w:sz w:val="20"/>
-        <w:szCs w:val="20"/>
-      </w:rPr>
-    </w:lvl>
-    <w:lvl w:ilvl="5">
-      <w:start w:val="1"/>
-      <w:numFmt w:val="bullet"/>
-      <w:lvlText w:val="▪"/>
-      <w:lvlJc w:val="left"/>
-      <w:pPr>
-        <w:ind w:left="4320" w:hanging="360"/>
-      </w:pPr>
-      <w:rPr>
-        <w:rFonts w:ascii="Noto Sans Symbols" w:eastAsia="Noto Sans Symbols" w:hAnsi="Noto Sans Symbols" w:cs="Noto Sans Symbols"/>
-        <w:sz w:val="20"/>
-        <w:szCs w:val="20"/>
-      </w:rPr>
-    </w:lvl>
-    <w:lvl w:ilvl="6">
-      <w:start w:val="1"/>
-      <w:numFmt w:val="bullet"/>
-      <w:lvlText w:val="▪"/>
-      <w:lvlJc w:val="left"/>
-      <w:pPr>
-        <w:ind w:left="5040" w:hanging="360"/>
-      </w:pPr>
-      <w:rPr>
-        <w:rFonts w:ascii="Noto Sans Symbols" w:eastAsia="Noto Sans Symbols" w:hAnsi="Noto Sans Symbols" w:cs="Noto Sans Symbols"/>
-        <w:sz w:val="20"/>
-        <w:szCs w:val="20"/>
-      </w:rPr>
-    </w:lvl>
-    <w:lvl w:ilvl="7">
-      <w:start w:val="1"/>
-      <w:numFmt w:val="bullet"/>
-      <w:lvlText w:val="▪"/>
-      <w:lvlJc w:val="left"/>
-      <w:pPr>
-        <w:ind w:left="5760" w:hanging="360"/>
-      </w:pPr>
-      <w:rPr>
-        <w:rFonts w:ascii="Noto Sans Symbols" w:eastAsia="Noto Sans Symbols" w:hAnsi="Noto Sans Symbols" w:cs="Noto Sans Symbols"/>
-        <w:sz w:val="20"/>
-        <w:szCs w:val="20"/>
-      </w:rPr>
-    </w:lvl>
-    <w:lvl w:ilvl="8">
-      <w:start w:val="1"/>
-      <w:numFmt w:val="bullet"/>
-      <w:lvlText w:val="▪"/>
-      <w:lvlJc w:val="left"/>
-      <w:pPr>
         <w:ind w:left="6480" w:hanging="360"/>
       </w:pPr>
       <w:rPr>
         <w:rFonts w:ascii="Noto Sans Symbols" w:eastAsia="Noto Sans Symbols" w:hAnsi="Noto Sans Symbols" w:cs="Noto Sans Symbols"/>
-        <w:sz w:val="20"/>
-        <w:szCs w:val="20"/>
       </w:rPr>
     </w:lvl>
   </w:abstractNum>
   <w:abstractNum w:abstractNumId="4" w15:restartNumberingAfterBreak="0">
-    <w:nsid w:val="765F6C9C"/>
+    <w:nsid w:val="625B15F7"/>
     <w:multiLevelType w:val="multilevel"/>
-    <w:tmpl w:val="CDE6ADDA"/>
+    <w:tmpl w:val="D8CCC420"/>
     <w:lvl w:ilvl="0">
       <w:start w:val="1"/>
       <w:numFmt w:val="bullet"/>
@@ -3437,9 +3332,9 @@
     </w:lvl>
   </w:abstractNum>
   <w:abstractNum w:abstractNumId="5" w15:restartNumberingAfterBreak="0">
-    <w:nsid w:val="7B636906"/>
+    <w:nsid w:val="6A604285"/>
     <w:multiLevelType w:val="multilevel"/>
-    <w:tmpl w:val="9AF88B50"/>
+    <w:tmpl w:val="412E106A"/>
     <w:lvl w:ilvl="0">
       <w:start w:val="1"/>
       <w:numFmt w:val="bullet"/>
@@ -3568,9 +3463,9 @@
     </w:lvl>
   </w:abstractNum>
   <w:abstractNum w:abstractNumId="6" w15:restartNumberingAfterBreak="0">
-    <w:nsid w:val="7F727F12"/>
+    <w:nsid w:val="7BED7991"/>
     <w:multiLevelType w:val="multilevel"/>
-    <w:tmpl w:val="32A09366"/>
+    <w:tmpl w:val="1B2233F4"/>
     <w:lvl w:ilvl="0">
       <w:start w:val="1"/>
       <w:numFmt w:val="bullet"/>
@@ -3581,6 +3476,8 @@
       </w:pPr>
       <w:rPr>
         <w:rFonts w:ascii="Noto Sans Symbols" w:eastAsia="Noto Sans Symbols" w:hAnsi="Noto Sans Symbols" w:cs="Noto Sans Symbols"/>
+        <w:sz w:val="20"/>
+        <w:szCs w:val="20"/>
       </w:rPr>
     </w:lvl>
     <w:lvl w:ilvl="1">
@@ -3593,6 +3490,8 @@
       </w:pPr>
       <w:rPr>
         <w:rFonts w:ascii="Courier New" w:eastAsia="Courier New" w:hAnsi="Courier New" w:cs="Courier New"/>
+        <w:sz w:val="20"/>
+        <w:szCs w:val="20"/>
       </w:rPr>
     </w:lvl>
     <w:lvl w:ilvl="2">
@@ -3605,30 +3504,36 @@
       </w:pPr>
       <w:rPr>
         <w:rFonts w:ascii="Noto Sans Symbols" w:eastAsia="Noto Sans Symbols" w:hAnsi="Noto Sans Symbols" w:cs="Noto Sans Symbols"/>
+        <w:sz w:val="20"/>
+        <w:szCs w:val="20"/>
       </w:rPr>
     </w:lvl>
     <w:lvl w:ilvl="3">
       <w:start w:val="1"/>
       <w:numFmt w:val="bullet"/>
-      <w:lvlText w:val="●"/>
+      <w:lvlText w:val="▪"/>
       <w:lvlJc w:val="left"/>
       <w:pPr>
         <w:ind w:left="2880" w:hanging="360"/>
       </w:pPr>
       <w:rPr>
         <w:rFonts w:ascii="Noto Sans Symbols" w:eastAsia="Noto Sans Symbols" w:hAnsi="Noto Sans Symbols" w:cs="Noto Sans Symbols"/>
+        <w:sz w:val="20"/>
+        <w:szCs w:val="20"/>
       </w:rPr>
     </w:lvl>
     <w:lvl w:ilvl="4">
       <w:start w:val="1"/>
       <w:numFmt w:val="bullet"/>
-      <w:lvlText w:val="o"/>
+      <w:lvlText w:val="▪"/>
       <w:lvlJc w:val="left"/>
       <w:pPr>
         <w:ind w:left="3600" w:hanging="360"/>
       </w:pPr>
       <w:rPr>
-        <w:rFonts w:ascii="Courier New" w:eastAsia="Courier New" w:hAnsi="Courier New" w:cs="Courier New"/>
+        <w:rFonts w:ascii="Noto Sans Symbols" w:eastAsia="Noto Sans Symbols" w:hAnsi="Noto Sans Symbols" w:cs="Noto Sans Symbols"/>
+        <w:sz w:val="20"/>
+        <w:szCs w:val="20"/>
       </w:rPr>
     </w:lvl>
     <w:lvl w:ilvl="5">
@@ -3641,30 +3546,36 @@
       </w:pPr>
       <w:rPr>
         <w:rFonts w:ascii="Noto Sans Symbols" w:eastAsia="Noto Sans Symbols" w:hAnsi="Noto Sans Symbols" w:cs="Noto Sans Symbols"/>
+        <w:sz w:val="20"/>
+        <w:szCs w:val="20"/>
       </w:rPr>
     </w:lvl>
     <w:lvl w:ilvl="6">
       <w:start w:val="1"/>
       <w:numFmt w:val="bullet"/>
-      <w:lvlText w:val="●"/>
+      <w:lvlText w:val="▪"/>
       <w:lvlJc w:val="left"/>
       <w:pPr>
         <w:ind w:left="5040" w:hanging="360"/>
       </w:pPr>
       <w:rPr>
         <w:rFonts w:ascii="Noto Sans Symbols" w:eastAsia="Noto Sans Symbols" w:hAnsi="Noto Sans Symbols" w:cs="Noto Sans Symbols"/>
+        <w:sz w:val="20"/>
+        <w:szCs w:val="20"/>
       </w:rPr>
     </w:lvl>
     <w:lvl w:ilvl="7">
       <w:start w:val="1"/>
       <w:numFmt w:val="bullet"/>
-      <w:lvlText w:val="o"/>
+      <w:lvlText w:val="▪"/>
       <w:lvlJc w:val="left"/>
       <w:pPr>
         <w:ind w:left="5760" w:hanging="360"/>
       </w:pPr>
       <w:rPr>
-        <w:rFonts w:ascii="Courier New" w:eastAsia="Courier New" w:hAnsi="Courier New" w:cs="Courier New"/>
+        <w:rFonts w:ascii="Noto Sans Symbols" w:eastAsia="Noto Sans Symbols" w:hAnsi="Noto Sans Symbols" w:cs="Noto Sans Symbols"/>
+        <w:sz w:val="20"/>
+        <w:szCs w:val="20"/>
       </w:rPr>
     </w:lvl>
     <w:lvl w:ilvl="8">
@@ -3677,6 +3588,8 @@
       </w:pPr>
       <w:rPr>
         <w:rFonts w:ascii="Noto Sans Symbols" w:eastAsia="Noto Sans Symbols" w:hAnsi="Noto Sans Symbols" w:cs="Noto Sans Symbols"/>
+        <w:sz w:val="20"/>
+        <w:szCs w:val="20"/>
       </w:rPr>
     </w:lvl>
   </w:abstractNum>
@@ -3684,19 +3597,19 @@
     <w:abstractNumId w:val="2"/>
   </w:num>
   <w:num w:numId="2">
-    <w:abstractNumId w:val="6"/>
+    <w:abstractNumId w:val="3"/>
   </w:num>
   <w:num w:numId="3">
+    <w:abstractNumId w:val="4"/>
+  </w:num>
+  <w:num w:numId="4">
     <w:abstractNumId w:val="1"/>
   </w:num>
-  <w:num w:numId="4">
-    <w:abstractNumId w:val="3"/>
-  </w:num>
   <w:num w:numId="5">
-    <w:abstractNumId w:val="4"/>
+    <w:abstractNumId w:val="5"/>
   </w:num>
   <w:num w:numId="6">
-    <w:abstractNumId w:val="5"/>
+    <w:abstractNumId w:val="6"/>
   </w:num>
   <w:num w:numId="7">
     <w:abstractNumId w:val="0"/>
@@ -3721,7 +3634,7 @@
       </w:pPr>
     </w:pPrDefault>
   </w:docDefaults>
-  <w:latentStyles w:defLockedState="0" w:defUIPriority="99" w:defSemiHidden="0" w:defUnhideWhenUsed="0" w:defQFormat="0" w:count="375">
+  <w:latentStyles w:defLockedState="0" w:defUIPriority="99" w:defSemiHidden="0" w:defUnhideWhenUsed="0" w:defQFormat="0" w:count="376">
     <w:lsdException w:name="Normal" w:uiPriority="0" w:qFormat="1"/>
     <w:lsdException w:name="heading 1" w:uiPriority="9" w:qFormat="1"/>
     <w:lsdException w:name="heading 2" w:semiHidden="1" w:uiPriority="9" w:unhideWhenUsed="1" w:qFormat="1"/>
@@ -3827,7 +3740,6 @@
     <w:lsdException w:name="HTML Sample" w:semiHidden="1" w:unhideWhenUsed="1"/>
     <w:lsdException w:name="HTML Typewriter" w:semiHidden="1" w:unhideWhenUsed="1"/>
     <w:lsdException w:name="HTML Variable" w:semiHidden="1" w:unhideWhenUsed="1"/>
-    <w:lsdException w:name="Normal Table" w:semiHidden="1" w:unhideWhenUsed="1"/>
     <w:lsdException w:name="annotation subject" w:semiHidden="1" w:unhideWhenUsed="1"/>
     <w:lsdException w:name="No List" w:semiHidden="1" w:unhideWhenUsed="1"/>
     <w:lsdException w:name="Outline List 1" w:semiHidden="1" w:unhideWhenUsed="1"/>
@@ -3874,10 +3786,8 @@
     <w:lsdException w:name="Table Subtle 2" w:semiHidden="1" w:unhideWhenUsed="1"/>
     <w:lsdException w:name="Table Web 1" w:semiHidden="1" w:unhideWhenUsed="1"/>
     <w:lsdException w:name="Table Web 2" w:semiHidden="1" w:unhideWhenUsed="1"/>
-    <w:lsdException w:name="Table Web 3" w:semiHidden="1" w:unhideWhenUsed="1"/>
     <w:lsdException w:name="Balloon Text" w:semiHidden="1" w:unhideWhenUsed="1"/>
     <w:lsdException w:name="Table Grid" w:uiPriority="39"/>
-    <w:lsdException w:name="Table Theme" w:semiHidden="1" w:unhideWhenUsed="1"/>
     <w:lsdException w:name="Placeholder Text" w:semiHidden="1"/>
     <w:lsdException w:name="No Spacing" w:uiPriority="1" w:qFormat="1"/>
     <w:lsdException w:name="Light Shading" w:uiPriority="60"/>
@@ -4097,6 +4007,7 @@
     <w:lsdException w:name="Smart Hyperlink" w:semiHidden="1" w:unhideWhenUsed="1"/>
     <w:lsdException w:name="Hashtag" w:semiHidden="1" w:unhideWhenUsed="1"/>
     <w:lsdException w:name="Unresolved Mention" w:semiHidden="1" w:unhideWhenUsed="1"/>
+    <w:lsdException w:name="Smart Link" w:semiHidden="1" w:unhideWhenUsed="1"/>
   </w:latentStyles>
   <w:style w:type="paragraph" w:default="1" w:styleId="Normal">
     <w:name w:val="Normal"/>
